--- a/Sensors.docx
+++ b/Sensors.docx
@@ -4,118 +4,103 @@
   <w:body>
     <w:p>
       <w:r>
-        <w:t>Wat hebben we:</w:t>
-      </w:r>
-    </w:p>
-    <w:p>
-      <w:r>
-        <w:t xml:space="preserve">2x </w:t>
-      </w:r>
-      <w:proofErr w:type="spellStart"/>
-      <w:r>
-        <w:t>Mindstorms</w:t>
-      </w:r>
-      <w:proofErr w:type="spellEnd"/>
-      <w:r>
-        <w:t xml:space="preserve"> Touch Sensor</w:t>
-      </w:r>
-    </w:p>
-    <w:p>
-      <w:r>
-        <w:t>1</w:t>
-      </w:r>
-      <w:r>
-        <w:t xml:space="preserve">x </w:t>
-      </w:r>
-      <w:proofErr w:type="spellStart"/>
-      <w:r>
-        <w:t>Mindstorms</w:t>
-      </w:r>
-      <w:proofErr w:type="spellEnd"/>
-      <w:r>
-        <w:t xml:space="preserve"> </w:t>
-      </w:r>
-      <w:proofErr w:type="spellStart"/>
-      <w:r>
-        <w:t>Ultrasonic</w:t>
-      </w:r>
-      <w:proofErr w:type="spellEnd"/>
-      <w:r>
-        <w:t xml:space="preserve"> </w:t>
-      </w:r>
-      <w:r>
-        <w:t>Sensor</w:t>
-      </w:r>
-    </w:p>
-    <w:p>
-      <w:r>
-        <w:t>1</w:t>
-      </w:r>
-      <w:r>
-        <w:t xml:space="preserve">x </w:t>
-      </w:r>
-      <w:proofErr w:type="spellStart"/>
-      <w:r>
-        <w:t>Mindstorms</w:t>
-      </w:r>
-      <w:proofErr w:type="spellEnd"/>
-      <w:r>
-        <w:t xml:space="preserve"> </w:t>
-      </w:r>
-      <w:r>
-        <w:t xml:space="preserve">Light </w:t>
-      </w:r>
-      <w:r>
-        <w:t>Sensor</w:t>
-      </w:r>
-    </w:p>
-    <w:p>
-      <w:r>
-        <w:t xml:space="preserve">1x </w:t>
-      </w:r>
-      <w:proofErr w:type="spellStart"/>
-      <w:r>
-        <w:t>Mindstorms</w:t>
-      </w:r>
-      <w:proofErr w:type="spellEnd"/>
-      <w:r>
-        <w:t xml:space="preserve"> </w:t>
-      </w:r>
-      <w:proofErr w:type="spellStart"/>
-      <w:r>
-        <w:t>Color</w:t>
-      </w:r>
-      <w:proofErr w:type="spellEnd"/>
-      <w:r>
-        <w:t xml:space="preserve"> </w:t>
-      </w:r>
-      <w:r>
-        <w:t>Sensor</w:t>
-      </w:r>
-    </w:p>
-    <w:p>
-      <w:r>
-        <w:t xml:space="preserve">1x </w:t>
-      </w:r>
-      <w:proofErr w:type="spellStart"/>
-      <w:r>
-        <w:t>HiTechnic</w:t>
-      </w:r>
-      <w:proofErr w:type="spellEnd"/>
-      <w:r>
-        <w:t xml:space="preserve"> </w:t>
-      </w:r>
-      <w:proofErr w:type="spellStart"/>
-      <w:r>
-        <w:t>Infrared</w:t>
-      </w:r>
-      <w:proofErr w:type="spellEnd"/>
-      <w:r>
-        <w:t xml:space="preserve"> Beacon</w:t>
+        <w:t>Wat hebben we</w:t>
+      </w:r>
+      <w:r>
+        <w:t xml:space="preserve"> al</w:t>
+      </w:r>
+      <w:r>
+        <w:t>:</w:t>
+      </w:r>
+    </w:p>
+    <w:p>
+      <w:r>
+        <w:t>2x Mindstorms Touch Sensor</w:t>
+      </w:r>
+    </w:p>
+    <w:p>
+      <w:r>
+        <w:t>1x Mindstorms Ultrasonic Sensor</w:t>
+      </w:r>
+    </w:p>
+    <w:p>
+      <w:r>
+        <w:t>1x Mindstorms Light Sensor</w:t>
+      </w:r>
+    </w:p>
+    <w:p>
+      <w:r>
+        <w:t>1x Mindstorms Color Sensor</w:t>
+      </w:r>
+    </w:p>
+    <w:p>
+      <w:r>
+        <w:t>1x HiTechnic Infrared Beacon</w:t>
+      </w:r>
+    </w:p>
+    <w:p>
+      <w:r>
+        <w:t>2x Matrix Controllers (4 Motors en 4 Servo’s per controllers)</w:t>
+      </w:r>
+    </w:p>
+    <w:p/>
+    <w:p>
+      <w:r>
+        <w:t>Wat hebben we nog nodig:</w:t>
+      </w:r>
+    </w:p>
+    <w:p>
+      <w:r>
+        <w:t>Sensors:</w:t>
+      </w:r>
+    </w:p>
+    <w:p>
+      <w:r>
+        <w:t>1x Light Sensor (Om knop op Beacon in te drukken?)</w:t>
       </w:r>
       <w:bookmarkStart w:id="0" w:name="_GoBack"/>
       <w:bookmarkEnd w:id="0"/>
     </w:p>
+    <w:p>
+      <w:r>
+        <w:t>1x Color Sensor</w:t>
+      </w:r>
+    </w:p>
+    <w:p>
+      <w:r>
+        <w:t>1x Ultrasonic Sensor/ 1x Touch Sensor</w:t>
+      </w:r>
+    </w:p>
+    <w:p/>
+    <w:p>
+      <w:r>
+        <w:t>Controllers:</w:t>
+      </w:r>
+    </w:p>
+    <w:p>
+      <w:r>
+        <w:t>1x Core Power Module</w:t>
+      </w:r>
+      <w:r>
+        <w:t xml:space="preserve"> ($89.95)</w:t>
+      </w:r>
+    </w:p>
+    <w:p>
+      <w:r>
+        <w:t>1x Core Legacy Module (1 module heeft 6 Mindstorms Connectors, waarvan 1 of 2 voor Matrix)</w:t>
+      </w:r>
+      <w:r>
+        <w:t xml:space="preserve"> ($64,95)</w:t>
+      </w:r>
+    </w:p>
+    <w:p>
+      <w:r>
+        <w:t>2x Matrix Controllers</w:t>
+      </w:r>
+    </w:p>
+    <w:p/>
+    <w:p/>
+    <w:p/>
     <w:p/>
     <w:p/>
     <w:p/>
